--- a/FinalReport1.1.docx
+++ b/FinalReport1.1.docx
@@ -1,6 +1,6 @@
 
 <file path=word/document.xml><?xml version="1.0" encoding="utf-8"?>
-<w:document xmlns:wpc="http://schemas.microsoft.com/office/word/2010/wordprocessingCanvas" xmlns:mc="http://schemas.openxmlformats.org/markup-compatibility/2006" xmlns:o="urn:schemas-microsoft-com:office:office" xmlns:r="http://schemas.openxmlformats.org/officeDocument/2006/relationships" xmlns:m="http://schemas.openxmlformats.org/officeDocument/2006/math" xmlns:v="urn:schemas-microsoft-com:vml" xmlns:wp14="http://schemas.microsoft.com/office/word/2010/wordprocessingDrawing" xmlns:wp="http://schemas.openxmlformats.org/drawingml/2006/wordprocessingDrawing" xmlns:w10="urn:schemas-microsoft-com:office:word" xmlns:w="http://schemas.openxmlformats.org/wordprocessingml/2006/main" xmlns:w14="http://schemas.microsoft.com/office/word/2010/wordml" xmlns:w15="http://schemas.microsoft.com/office/word/2012/wordml" xmlns:wpg="http://schemas.microsoft.com/office/word/2010/wordprocessingGroup" xmlns:wpi="http://schemas.microsoft.com/office/word/2010/wordprocessingInk" xmlns:wne="http://schemas.microsoft.com/office/word/2006/wordml" xmlns:wps="http://schemas.microsoft.com/office/word/2010/wordprocessingShape" mc:Ignorable="w14 w15 wp14">
+<w:document xmlns:wpc="http://schemas.microsoft.com/office/word/2010/wordprocessingCanvas" xmlns:cx="http://schemas.microsoft.com/office/drawing/2014/chartex" xmlns:cx1="http://schemas.microsoft.com/office/drawing/2015/9/8/chartex" xmlns:cx2="http://schemas.microsoft.com/office/drawing/2015/10/21/chartex" xmlns:cx3="http://schemas.microsoft.com/office/drawing/2016/5/9/chartex" xmlns:cx4="http://schemas.microsoft.com/office/drawing/2016/5/10/chartex" xmlns:cx5="http://schemas.microsoft.com/office/drawing/2016/5/11/chartex" xmlns:cx6="http://schemas.microsoft.com/office/drawing/2016/5/12/chartex" xmlns:cx7="http://schemas.microsoft.com/office/drawing/2016/5/13/chartex" xmlns:cx8="http://schemas.microsoft.com/office/drawing/2016/5/14/chartex" xmlns:mc="http://schemas.openxmlformats.org/markup-compatibility/2006" xmlns:aink="http://schemas.microsoft.com/office/drawing/2016/ink" xmlns:am3d="http://schemas.microsoft.com/office/drawing/2017/model3d" xmlns:o="urn:schemas-microsoft-com:office:office" xmlns:r="http://schemas.openxmlformats.org/officeDocument/2006/relationships" xmlns:m="http://schemas.openxmlformats.org/officeDocument/2006/math" xmlns:v="urn:schemas-microsoft-com:vml" xmlns:wp14="http://schemas.microsoft.com/office/word/2010/wordprocessingDrawing" xmlns:wp="http://schemas.openxmlformats.org/drawingml/2006/wordprocessingDrawing" xmlns:w10="urn:schemas-microsoft-com:office:word" xmlns:w="http://schemas.openxmlformats.org/wordprocessingml/2006/main" xmlns:w14="http://schemas.microsoft.com/office/word/2010/wordml" xmlns:w15="http://schemas.microsoft.com/office/word/2012/wordml" xmlns:w16cid="http://schemas.microsoft.com/office/word/2016/wordml/cid" xmlns:w16se="http://schemas.microsoft.com/office/word/2015/wordml/symex" xmlns:wpg="http://schemas.microsoft.com/office/word/2010/wordprocessingGroup" xmlns:wpi="http://schemas.microsoft.com/office/word/2010/wordprocessingInk" xmlns:wne="http://schemas.microsoft.com/office/word/2006/wordml" xmlns:wps="http://schemas.microsoft.com/office/word/2010/wordprocessingShape" mc:Ignorable="w14 w15 w16se w16cid wp14">
   <w:body>
     <w:p>
       <w:pPr>
@@ -1351,17 +1351,14 @@
       </w:r>
       <w:proofErr w:type="spellEnd"/>
       <w:r>
-        <w:t>(</w:t>
-      </w:r>
+        <w:t xml:space="preserve">( </w:t>
+      </w:r>
+      <w:proofErr w:type="spellStart"/>
+      <w:r>
+        <w:t>GameObject</w:t>
+      </w:r>
+      <w:proofErr w:type="spellEnd"/>
       <w:proofErr w:type="gramEnd"/>
-      <w:r>
-        <w:t xml:space="preserve"> </w:t>
-      </w:r>
-      <w:proofErr w:type="spellStart"/>
-      <w:r>
-        <w:t>GameObject</w:t>
-      </w:r>
-      <w:proofErr w:type="spellEnd"/>
       <w:r>
         <w:t xml:space="preserve"> x) which adds the object x in the </w:t>
       </w:r>
@@ -1621,23 +1618,7 @@
           <w:rFonts w:eastAsia="Times New Roman"/>
           <w:szCs w:val="24"/>
         </w:rPr>
-        <w:t xml:space="preserve">When the user strikes, he will have to wait for a certain amount of time until he can unleash another attack on the enemy soldier. The same thing is valuable for summoning the ally. If one ally is called, the player has to wait for a certain amount of time called </w:t>
-      </w:r>
-      <w:proofErr w:type="spellStart"/>
-      <w:r>
-        <w:rPr>
-          <w:rFonts w:eastAsia="Times New Roman"/>
-          <w:szCs w:val="24"/>
-        </w:rPr>
-        <w:t>cooldown</w:t>
-      </w:r>
-      <w:proofErr w:type="spellEnd"/>
-      <w:r>
-        <w:rPr>
-          <w:rFonts w:eastAsia="Times New Roman"/>
-          <w:szCs w:val="24"/>
-        </w:rPr>
-        <w:t xml:space="preserve"> time until he can summon another ally.</w:t>
+        <w:t>When the user strikes, he will have to wait for a certain amount of time until he can unleash another attack on the enemy soldier. The same thing is valuable for summoning the ally. If one ally is called, the player has to wait for a certain amount of time called cooldown time until he can summon another ally.</w:t>
       </w:r>
     </w:p>
     <w:p>
@@ -1851,15 +1832,15 @@
         <w:t xml:space="preserve"> consists of one abstract class called States and three subclasses called </w:t>
       </w:r>
       <w:proofErr w:type="spellStart"/>
-      <w:r>
-        <w:t>GameState</w:t>
-      </w:r>
       <w:proofErr w:type="gramStart"/>
       <w:r>
-        <w:t>,MenuState,PauseState</w:t>
-      </w:r>
-      <w:proofErr w:type="spellEnd"/>
+        <w:t>GameState,MenuState</w:t>
+      </w:r>
       <w:proofErr w:type="gramEnd"/>
+      <w:r>
+        <w:t>,PauseState</w:t>
+      </w:r>
+      <w:proofErr w:type="spellEnd"/>
       <w:r>
         <w:t xml:space="preserve"> that extend the abstract class</w:t>
       </w:r>
@@ -1961,12 +1942,7 @@
         <w:t xml:space="preserve"> class one level up in the hierarchy and </w:t>
       </w:r>
       <w:r>
-        <w:t>get rid of its “unnecessary parent”.</w:t>
-      </w:r>
-      <w:bookmarkStart w:id="0" w:name="_GoBack"/>
-      <w:bookmarkEnd w:id="0"/>
-      <w:r>
-        <w:t xml:space="preserve"> </w:t>
+        <w:t xml:space="preserve">get rid of its “unnecessary parent”. </w:t>
       </w:r>
     </w:p>
     <w:p>
@@ -2061,6 +2037,20 @@
         <w:outlineLvl w:val="0"/>
       </w:pPr>
       <w:r>
+        <w:t>Also, the main mechanic of the game is still missing, which is the combat. We are going to implement the combat system. Also, the skills and skill animations for hero object.</w:t>
+      </w:r>
+      <w:bookmarkStart w:id="0" w:name="_GoBack"/>
+      <w:bookmarkEnd w:id="0"/>
+      <w:r>
+        <w:t xml:space="preserve"> </w:t>
+      </w:r>
+    </w:p>
+    <w:p>
+      <w:pPr>
+        <w:ind w:left="360"/>
+        <w:outlineLvl w:val="0"/>
+      </w:pPr>
+      <w:r>
         <w:t>The amount of money the user gains for each dead enemy or level won are still to be determined. To be determined are the prices of the objects in shop too as soon as we finish defining what they will be.</w:t>
       </w:r>
     </w:p>
@@ -2122,7 +2112,6 @@
         <w:rPr>
           <w:b/>
         </w:rPr>
-        <w:lastRenderedPageBreak/>
         <w:t>Conclusion</w:t>
       </w:r>
     </w:p>
@@ -2213,15 +2202,7 @@
         <w:outlineLvl w:val="0"/>
       </w:pPr>
       <w:r>
-        <w:t xml:space="preserve">We chose this project in order to learn more about 2D programming in Java and have a closer look at complex systems like the one we are making. By the time we finish our game, we will have learnt a lot of things about Object Oriented Software engineering. The idea was also to understand how to cooperate in a team-work, share ideas and choose together </w:t>
-      </w:r>
-      <w:proofErr w:type="gramStart"/>
-      <w:r>
-        <w:t>what is the best solution for a given problem that can occur</w:t>
-      </w:r>
-      <w:proofErr w:type="gramEnd"/>
-      <w:r>
-        <w:t>. The implementation with the MVC is showing us its pros and its cons with the other types of implementations that exist nowadays, and in overall the project was the best chance we had to improve our OOP skills. We have all benefited from this project.</w:t>
+        <w:t>We chose this project in order to learn more about 2D programming in Java and have a closer look at complex systems like the one we are making. By the time we finish our game, we will have learnt a lot of things about Object Oriented Software engineering. The idea was also to understand how to cooperate in a team-work, share ideas and choose together what is the best solution for a given problem that can occur. The implementation with the MVC is showing us its pros and its cons with the other types of implementations that exist nowadays, and in overall the project was the best chance we had to improve our OOP skills. We have all benefited from this project.</w:t>
       </w:r>
     </w:p>
     <w:p>
@@ -2246,8 +2227,8 @@
 </file>
 
 <file path=word/numbering.xml><?xml version="1.0" encoding="utf-8"?>
-<w:numbering xmlns:wpc="http://schemas.microsoft.com/office/word/2010/wordprocessingCanvas" xmlns:mc="http://schemas.openxmlformats.org/markup-compatibility/2006" xmlns:o="urn:schemas-microsoft-com:office:office" xmlns:r="http://schemas.openxmlformats.org/officeDocument/2006/relationships" xmlns:m="http://schemas.openxmlformats.org/officeDocument/2006/math" xmlns:v="urn:schemas-microsoft-com:vml" xmlns:wp14="http://schemas.microsoft.com/office/word/2010/wordprocessingDrawing" xmlns:wp="http://schemas.openxmlformats.org/drawingml/2006/wordprocessingDrawing" xmlns:w10="urn:schemas-microsoft-com:office:word" xmlns:w="http://schemas.openxmlformats.org/wordprocessingml/2006/main" xmlns:w14="http://schemas.microsoft.com/office/word/2010/wordml" xmlns:w15="http://schemas.microsoft.com/office/word/2012/wordml" xmlns:wpg="http://schemas.microsoft.com/office/word/2010/wordprocessingGroup" xmlns:wpi="http://schemas.microsoft.com/office/word/2010/wordprocessingInk" xmlns:wne="http://schemas.microsoft.com/office/word/2006/wordml" xmlns:wps="http://schemas.microsoft.com/office/word/2010/wordprocessingShape" mc:Ignorable="w14 w15 wp14">
-  <w:abstractNum w:abstractNumId="0">
+<w:numbering xmlns:wpc="http://schemas.microsoft.com/office/word/2010/wordprocessingCanvas" xmlns:cx="http://schemas.microsoft.com/office/drawing/2014/chartex" xmlns:cx1="http://schemas.microsoft.com/office/drawing/2015/9/8/chartex" xmlns:cx2="http://schemas.microsoft.com/office/drawing/2015/10/21/chartex" xmlns:cx3="http://schemas.microsoft.com/office/drawing/2016/5/9/chartex" xmlns:cx4="http://schemas.microsoft.com/office/drawing/2016/5/10/chartex" xmlns:cx5="http://schemas.microsoft.com/office/drawing/2016/5/11/chartex" xmlns:cx6="http://schemas.microsoft.com/office/drawing/2016/5/12/chartex" xmlns:cx7="http://schemas.microsoft.com/office/drawing/2016/5/13/chartex" xmlns:cx8="http://schemas.microsoft.com/office/drawing/2016/5/14/chartex" xmlns:mc="http://schemas.openxmlformats.org/markup-compatibility/2006" xmlns:aink="http://schemas.microsoft.com/office/drawing/2016/ink" xmlns:am3d="http://schemas.microsoft.com/office/drawing/2017/model3d" xmlns:o="urn:schemas-microsoft-com:office:office" xmlns:r="http://schemas.openxmlformats.org/officeDocument/2006/relationships" xmlns:m="http://schemas.openxmlformats.org/officeDocument/2006/math" xmlns:v="urn:schemas-microsoft-com:vml" xmlns:wp14="http://schemas.microsoft.com/office/word/2010/wordprocessingDrawing" xmlns:wp="http://schemas.openxmlformats.org/drawingml/2006/wordprocessingDrawing" xmlns:w10="urn:schemas-microsoft-com:office:word" xmlns:w="http://schemas.openxmlformats.org/wordprocessingml/2006/main" xmlns:w14="http://schemas.microsoft.com/office/word/2010/wordml" xmlns:w15="http://schemas.microsoft.com/office/word/2012/wordml" xmlns:w16cid="http://schemas.microsoft.com/office/word/2016/wordml/cid" xmlns:w16se="http://schemas.microsoft.com/office/word/2015/wordml/symex" xmlns:wpg="http://schemas.microsoft.com/office/word/2010/wordprocessingGroup" xmlns:wpi="http://schemas.microsoft.com/office/word/2010/wordprocessingInk" xmlns:wne="http://schemas.microsoft.com/office/word/2006/wordml" xmlns:wps="http://schemas.microsoft.com/office/word/2010/wordprocessingShape" mc:Ignorable="w14 w15 w16se w16cid wp14">
+  <w:abstractNum w:abstractNumId="0" w15:restartNumberingAfterBreak="0">
     <w:nsid w:val="03353AE1"/>
     <w:multiLevelType w:val="hybridMultilevel"/>
     <w:tmpl w:val="CE0E86E6"/>
@@ -2361,7 +2342,7 @@
       </w:rPr>
     </w:lvl>
   </w:abstractNum>
-  <w:abstractNum w:abstractNumId="1">
+  <w:abstractNum w:abstractNumId="1" w15:restartNumberingAfterBreak="0">
     <w:nsid w:val="196F7CF4"/>
     <w:multiLevelType w:val="hybridMultilevel"/>
     <w:tmpl w:val="1180B90E"/>
@@ -2450,7 +2431,7 @@
       </w:pPr>
     </w:lvl>
   </w:abstractNum>
-  <w:abstractNum w:abstractNumId="2">
+  <w:abstractNum w:abstractNumId="2" w15:restartNumberingAfterBreak="0">
     <w:nsid w:val="198964A0"/>
     <w:multiLevelType w:val="hybridMultilevel"/>
     <w:tmpl w:val="2FCAB5A2"/>
@@ -2539,7 +2520,7 @@
       </w:pPr>
     </w:lvl>
   </w:abstractNum>
-  <w:abstractNum w:abstractNumId="3">
+  <w:abstractNum w:abstractNumId="3" w15:restartNumberingAfterBreak="0">
     <w:nsid w:val="28AC0B28"/>
     <w:multiLevelType w:val="hybridMultilevel"/>
     <w:tmpl w:val="FD36CA94"/>
@@ -2652,7 +2633,7 @@
       </w:rPr>
     </w:lvl>
   </w:abstractNum>
-  <w:abstractNum w:abstractNumId="4">
+  <w:abstractNum w:abstractNumId="4" w15:restartNumberingAfterBreak="0">
     <w:nsid w:val="358916F6"/>
     <w:multiLevelType w:val="hybridMultilevel"/>
     <w:tmpl w:val="34A2AA2A"/>
@@ -2738,7 +2719,7 @@
       </w:pPr>
     </w:lvl>
   </w:abstractNum>
-  <w:abstractNum w:abstractNumId="5">
+  <w:abstractNum w:abstractNumId="5" w15:restartNumberingAfterBreak="0">
     <w:nsid w:val="4B3C0915"/>
     <w:multiLevelType w:val="hybridMultilevel"/>
     <w:tmpl w:val="9C18D828"/>
@@ -2827,7 +2808,7 @@
       </w:pPr>
     </w:lvl>
   </w:abstractNum>
-  <w:abstractNum w:abstractNumId="6">
+  <w:abstractNum w:abstractNumId="6" w15:restartNumberingAfterBreak="0">
     <w:nsid w:val="4F79298F"/>
     <w:multiLevelType w:val="hybridMultilevel"/>
     <w:tmpl w:val="7D86EF38"/>
@@ -2916,7 +2897,7 @@
       </w:pPr>
     </w:lvl>
   </w:abstractNum>
-  <w:abstractNum w:abstractNumId="7">
+  <w:abstractNum w:abstractNumId="7" w15:restartNumberingAfterBreak="0">
     <w:nsid w:val="63550B95"/>
     <w:multiLevelType w:val="hybridMultilevel"/>
     <w:tmpl w:val="5DDC4AE8"/>
@@ -3033,7 +3014,7 @@
 </file>
 
 <file path=word/styles.xml><?xml version="1.0" encoding="utf-8"?>
-<w:styles xmlns:mc="http://schemas.openxmlformats.org/markup-compatibility/2006" xmlns:r="http://schemas.openxmlformats.org/officeDocument/2006/relationships" xmlns:w="http://schemas.openxmlformats.org/wordprocessingml/2006/main" xmlns:w14="http://schemas.microsoft.com/office/word/2010/wordml" xmlns:w15="http://schemas.microsoft.com/office/word/2012/wordml" mc:Ignorable="w14 w15">
+<w:styles xmlns:mc="http://schemas.openxmlformats.org/markup-compatibility/2006" xmlns:r="http://schemas.openxmlformats.org/officeDocument/2006/relationships" xmlns:w="http://schemas.openxmlformats.org/wordprocessingml/2006/main" xmlns:w14="http://schemas.microsoft.com/office/word/2010/wordml" xmlns:w15="http://schemas.microsoft.com/office/word/2012/wordml" xmlns:w16cid="http://schemas.microsoft.com/office/word/2016/wordml/cid" xmlns:w16se="http://schemas.microsoft.com/office/word/2015/wordml/symex" mc:Ignorable="w14 w15 w16se w16cid">
   <w:docDefaults>
     <w:rPrDefault>
       <w:rPr>
@@ -3049,7 +3030,7 @@
       </w:pPr>
     </w:pPrDefault>
   </w:docDefaults>
-  <w:latentStyles w:defLockedState="0" w:defUIPriority="99" w:defSemiHidden="0" w:defUnhideWhenUsed="0" w:defQFormat="0" w:count="371">
+  <w:latentStyles w:defLockedState="0" w:defUIPriority="99" w:defSemiHidden="0" w:defUnhideWhenUsed="0" w:defQFormat="0" w:count="375">
     <w:lsdException w:name="Normal" w:uiPriority="0" w:qFormat="1"/>
     <w:lsdException w:name="heading 1" w:uiPriority="9" w:qFormat="1"/>
     <w:lsdException w:name="heading 2" w:semiHidden="1" w:uiPriority="9" w:unhideWhenUsed="1" w:qFormat="1"/>
@@ -3155,7 +3136,6 @@
     <w:lsdException w:name="HTML Sample" w:semiHidden="1" w:unhideWhenUsed="1"/>
     <w:lsdException w:name="HTML Typewriter" w:semiHidden="1" w:unhideWhenUsed="1"/>
     <w:lsdException w:name="HTML Variable" w:semiHidden="1" w:unhideWhenUsed="1"/>
-    <w:lsdException w:name="Normal Table" w:semiHidden="1" w:unhideWhenUsed="1"/>
     <w:lsdException w:name="annotation subject" w:semiHidden="1" w:unhideWhenUsed="1"/>
     <w:lsdException w:name="No List" w:semiHidden="1" w:unhideWhenUsed="1"/>
     <w:lsdException w:name="Outline List 1" w:semiHidden="1" w:unhideWhenUsed="1"/>
@@ -3199,10 +3179,8 @@
     <w:lsdException w:name="Table Elegant" w:semiHidden="1" w:unhideWhenUsed="1"/>
     <w:lsdException w:name="Table Professional" w:semiHidden="1" w:unhideWhenUsed="1"/>
     <w:lsdException w:name="Table Subtle 1" w:semiHidden="1" w:unhideWhenUsed="1"/>
-    <w:lsdException w:name="Table Subtle 2" w:semiHidden="1" w:unhideWhenUsed="1"/>
     <w:lsdException w:name="Table Web 1" w:semiHidden="1" w:unhideWhenUsed="1"/>
     <w:lsdException w:name="Table Web 2" w:semiHidden="1" w:unhideWhenUsed="1"/>
-    <w:lsdException w:name="Table Web 3" w:semiHidden="1" w:unhideWhenUsed="1"/>
     <w:lsdException w:name="Balloon Text" w:semiHidden="1" w:unhideWhenUsed="1"/>
     <w:lsdException w:name="Table Grid" w:uiPriority="39"/>
     <w:lsdException w:name="Table Theme" w:semiHidden="1" w:unhideWhenUsed="1"/>
@@ -3412,6 +3390,10 @@
     <w:lsdException w:name="List Table 5 Dark Accent 6" w:uiPriority="50"/>
     <w:lsdException w:name="List Table 6 Colorful Accent 6" w:uiPriority="51"/>
     <w:lsdException w:name="List Table 7 Colorful Accent 6" w:uiPriority="52"/>
+    <w:lsdException w:name="Mention" w:semiHidden="1" w:unhideWhenUsed="1"/>
+    <w:lsdException w:name="Smart Hyperlink" w:semiHidden="1" w:unhideWhenUsed="1"/>
+    <w:lsdException w:name="Hashtag" w:semiHidden="1" w:unhideWhenUsed="1"/>
+    <w:lsdException w:name="Unresolved Mention" w:semiHidden="1" w:unhideWhenUsed="1"/>
   </w:latentStyles>
   <w:style w:type="paragraph" w:default="1" w:styleId="Normal">
     <w:name w:val="Normal"/>
@@ -3897,7 +3879,7 @@
 </file>
 
 <file path=customXml/itemProps1.xml><?xml version="1.0" encoding="utf-8"?>
-<ds:datastoreItem xmlns:ds="http://schemas.openxmlformats.org/officeDocument/2006/customXml" ds:itemID="{F642C2AB-2FE2-4227-B908-0E006FB538B3}">
+<ds:datastoreItem xmlns:ds="http://schemas.openxmlformats.org/officeDocument/2006/customXml" ds:itemID="{8D7BBB1E-EDC1-41F3-B8FA-3B227DABB0E9}">
   <ds:schemaRefs>
     <ds:schemaRef ds:uri="http://schemas.openxmlformats.org/officeDocument/2006/bibliography"/>
   </ds:schemaRefs>
